--- a/课题合同书---课题2.docx
+++ b/课题合同书---课题2.docx
@@ -447,6 +447,7 @@
         </w:rPr>
         <w:t>：</w:t>
       </w:r>
+      <w:bookmarkStart w:id="7" w:name="_GoBack"/>
       <w:r>
         <w:rPr>
           <w:rFonts w:hint="eastAsia" w:ascii="宋体" w:hAnsi="宋体"/>
@@ -649,6 +650,7 @@
         </w:rPr>
         <w:t>。</w:t>
       </w:r>
+      <w:bookmarkEnd w:id="7"/>
     </w:p>
     <w:p>
       <w:pPr>
@@ -737,8 +739,6 @@
         </w:rPr>
         <w:t>第三条  年度研究计划及指标</w:t>
       </w:r>
-      <w:bookmarkStart w:id="6" w:name="_GoBack"/>
-      <w:bookmarkEnd w:id="6"/>
     </w:p>
     <w:tbl>
       <w:tblPr>
@@ -775,6 +775,12 @@
             <w:insideH w:val="single" w:color="auto" w:sz="4" w:space="0"/>
             <w:insideV w:val="single" w:color="auto" w:sz="4" w:space="0"/>
           </w:tblBorders>
+          <w:tblCellMar>
+            <w:top w:w="0" w:type="dxa"/>
+            <w:left w:w="108" w:type="dxa"/>
+            <w:bottom w:w="0" w:type="dxa"/>
+            <w:right w:w="108" w:type="dxa"/>
+          </w:tblCellMar>
         </w:tblPrEx>
         <w:tc>
           <w:tcPr>
@@ -1023,8 +1029,8 @@
               </w:rPr>
               <w:t>抽取数据审计的共性计算操作，构建合规属性集，</w:t>
             </w:r>
-            <w:bookmarkStart w:id="0" w:name="OLE_LINK4"/>
-            <w:bookmarkStart w:id="1" w:name="OLE_LINK3"/>
+            <w:bookmarkStart w:id="0" w:name="OLE_LINK3"/>
+            <w:bookmarkStart w:id="1" w:name="OLE_LINK4"/>
             <w:r>
               <w:rPr>
                 <w:rFonts w:hint="eastAsia" w:ascii="宋体" w:hAnsi="宋体"/>
@@ -1216,6 +1222,7 @@
               </w:rPr>
               <w:t>内容：</w:t>
             </w:r>
+            <w:bookmarkStart w:id="2" w:name="OLE_LINK1"/>
             <w:r>
               <w:rPr>
                 <w:rFonts w:hint="eastAsia" w:ascii="宋体" w:hAnsi="宋体"/>
@@ -1237,6 +1244,7 @@
               </w:rPr>
               <w:t>基于混淆电路的隐私保护方案，完成安全计算协议自适应生成方案。</w:t>
             </w:r>
+            <w:bookmarkEnd w:id="2"/>
           </w:p>
           <w:p>
             <w:pPr>
@@ -2478,7 +2486,7 @@
                 <w:szCs w:val="21"/>
               </w:rPr>
             </w:pPr>
-            <w:bookmarkStart w:id="2" w:name="RANGE!F6"/>
+            <w:bookmarkStart w:id="3" w:name="RANGE!F6"/>
             <w:r>
               <w:rPr>
                 <w:rFonts w:hint="eastAsia"/>
@@ -2488,7 +2496,7 @@
               </w:rPr>
               <w:t>240</w:t>
             </w:r>
-            <w:bookmarkEnd w:id="2"/>
+            <w:bookmarkEnd w:id="3"/>
           </w:p>
         </w:tc>
         <w:tc>
@@ -2505,7 +2513,7 @@
                 <w:szCs w:val="21"/>
               </w:rPr>
             </w:pPr>
-            <w:bookmarkStart w:id="3" w:name="RANGE!G6"/>
+            <w:bookmarkStart w:id="4" w:name="RANGE!G6"/>
             <w:r>
               <w:rPr>
                 <w:rFonts w:hint="eastAsia"/>
@@ -2515,7 +2523,7 @@
               </w:rPr>
               <w:t>240</w:t>
             </w:r>
-            <w:bookmarkEnd w:id="3"/>
+            <w:bookmarkEnd w:id="4"/>
           </w:p>
         </w:tc>
         <w:tc>
@@ -2647,7 +2655,7 @@
                 <w:szCs w:val="21"/>
               </w:rPr>
             </w:pPr>
-            <w:bookmarkStart w:id="4" w:name="RANGE!F7"/>
+            <w:bookmarkStart w:id="5" w:name="RANGE!F7"/>
             <w:r>
               <w:rPr>
                 <w:rFonts w:hint="eastAsia"/>
@@ -2657,7 +2665,7 @@
               </w:rPr>
               <w:t>203.7</w:t>
             </w:r>
-            <w:bookmarkEnd w:id="4"/>
+            <w:bookmarkEnd w:id="5"/>
           </w:p>
         </w:tc>
         <w:tc>
@@ -2674,7 +2682,7 @@
                 <w:szCs w:val="21"/>
               </w:rPr>
             </w:pPr>
-            <w:bookmarkStart w:id="5" w:name="RANGE!G7"/>
+            <w:bookmarkStart w:id="6" w:name="RANGE!G7"/>
             <w:r>
               <w:rPr>
                 <w:rFonts w:hint="eastAsia"/>
@@ -2684,7 +2692,7 @@
               </w:rPr>
               <w:t>203.7</w:t>
             </w:r>
-            <w:bookmarkEnd w:id="5"/>
+            <w:bookmarkEnd w:id="6"/>
           </w:p>
         </w:tc>
         <w:tc>
@@ -5497,8 +5505,8 @@
     <w:lsdException w:uiPriority="0" w:name="Normal Indent"/>
     <w:lsdException w:uiPriority="0" w:name="footnote text"/>
     <w:lsdException w:uiPriority="0" w:name="annotation text"/>
-    <w:lsdException w:unhideWhenUsed="0" w:uiPriority="0" w:semiHidden="0" w:name="header"/>
-    <w:lsdException w:unhideWhenUsed="0" w:uiPriority="0" w:semiHidden="0" w:name="footer"/>
+    <w:lsdException w:qFormat="1" w:unhideWhenUsed="0" w:uiPriority="0" w:semiHidden="0" w:name="header"/>
+    <w:lsdException w:qFormat="1" w:unhideWhenUsed="0" w:uiPriority="0" w:semiHidden="0" w:name="footer"/>
     <w:lsdException w:uiPriority="0" w:name="index heading"/>
     <w:lsdException w:qFormat="1" w:uiPriority="0" w:name="caption"/>
     <w:lsdException w:uiPriority="0" w:name="table of figures"/>
@@ -5507,7 +5515,7 @@
     <w:lsdException w:uiPriority="0" w:name="footnote reference"/>
     <w:lsdException w:uiPriority="0" w:name="annotation reference"/>
     <w:lsdException w:uiPriority="0" w:name="line number"/>
-    <w:lsdException w:unhideWhenUsed="0" w:uiPriority="0" w:semiHidden="0" w:name="page number"/>
+    <w:lsdException w:qFormat="1" w:unhideWhenUsed="0" w:uiPriority="0" w:semiHidden="0" w:name="page number"/>
     <w:lsdException w:uiPriority="0" w:name="endnote reference"/>
     <w:lsdException w:uiPriority="0" w:name="endnote text"/>
     <w:lsdException w:uiPriority="0" w:name="table of authorities"/>
@@ -5533,7 +5541,7 @@
     <w:lsdException w:uiPriority="0" w:name="Signature"/>
     <w:lsdException w:uiPriority="1" w:name="Default Paragraph Font"/>
     <w:lsdException w:uiPriority="0" w:name="Body Text"/>
-    <w:lsdException w:unhideWhenUsed="0" w:uiPriority="0" w:semiHidden="0" w:name="Body Text Indent"/>
+    <w:lsdException w:qFormat="1" w:unhideWhenUsed="0" w:uiPriority="0" w:semiHidden="0" w:name="Body Text Indent"/>
     <w:lsdException w:uiPriority="0" w:name="List Continue"/>
     <w:lsdException w:uiPriority="0" w:name="List Continue 2"/>
     <w:lsdException w:uiPriority="0" w:name="List Continue 3"/>
@@ -5546,9 +5554,9 @@
     <w:lsdException w:unhideWhenUsed="0" w:uiPriority="0" w:semiHidden="0" w:name="Body Text First Indent"/>
     <w:lsdException w:uiPriority="0" w:name="Body Text First Indent 2"/>
     <w:lsdException w:uiPriority="0" w:name="Note Heading"/>
-    <w:lsdException w:unhideWhenUsed="0" w:uiPriority="0" w:semiHidden="0" w:name="Body Text 2"/>
-    <w:lsdException w:unhideWhenUsed="0" w:uiPriority="0" w:semiHidden="0" w:name="Body Text 3"/>
-    <w:lsdException w:unhideWhenUsed="0" w:uiPriority="0" w:semiHidden="0" w:name="Body Text Indent 2"/>
+    <w:lsdException w:qFormat="1" w:unhideWhenUsed="0" w:uiPriority="0" w:semiHidden="0" w:name="Body Text 2"/>
+    <w:lsdException w:qFormat="1" w:unhideWhenUsed="0" w:uiPriority="0" w:semiHidden="0" w:name="Body Text 3"/>
+    <w:lsdException w:qFormat="1" w:unhideWhenUsed="0" w:uiPriority="0" w:semiHidden="0" w:name="Body Text Indent 2"/>
     <w:lsdException w:uiPriority="0" w:name="Body Text Indent 3"/>
     <w:lsdException w:uiPriority="0" w:name="Block Text"/>
     <w:lsdException w:uiPriority="0" w:name="Hyperlink"/>
@@ -5556,7 +5564,7 @@
     <w:lsdException w:qFormat="1" w:unhideWhenUsed="0" w:uiPriority="0" w:semiHidden="0" w:name="Strong"/>
     <w:lsdException w:qFormat="1" w:unhideWhenUsed="0" w:uiPriority="0" w:semiHidden="0" w:name="Emphasis"/>
     <w:lsdException w:uiPriority="0" w:name="Document Map"/>
-    <w:lsdException w:unhideWhenUsed="0" w:uiPriority="0" w:semiHidden="0" w:name="Plain Text"/>
+    <w:lsdException w:qFormat="1" w:unhideWhenUsed="0" w:uiPriority="0" w:semiHidden="0" w:name="Plain Text"/>
     <w:lsdException w:uiPriority="0" w:name="E-mail Signature"/>
     <w:lsdException w:uiPriority="0" w:name="Normal (Web)"/>
     <w:lsdException w:uiPriority="0" w:name="HTML Acronym"/>
@@ -5613,7 +5621,7 @@
     <w:lsdException w:uiPriority="0" w:name="Table Web 1"/>
     <w:lsdException w:uiPriority="0" w:name="Table Web 2"/>
     <w:lsdException w:unhideWhenUsed="0" w:uiPriority="0" w:semiHidden="0" w:name="Table Web 3"/>
-    <w:lsdException w:unhideWhenUsed="0" w:uiPriority="0" w:name="Balloon Text"/>
+    <w:lsdException w:qFormat="1" w:unhideWhenUsed="0" w:uiPriority="0" w:name="Balloon Text"/>
     <w:lsdException w:qFormat="1" w:unhideWhenUsed="0" w:uiPriority="0" w:semiHidden="0" w:name="Table Grid"/>
     <w:lsdException w:uiPriority="0" w:name="Table Theme"/>
     <w:lsdException w:unhideWhenUsed="0" w:uiPriority="60" w:semiHidden="0" w:name="Light Shading"/>
@@ -5754,6 +5762,7 @@
   <w:style w:type="paragraph" w:styleId="2">
     <w:name w:val="Body Text 3"/>
     <w:basedOn w:val="1"/>
+    <w:qFormat/>
     <w:uiPriority w:val="0"/>
     <w:pPr>
       <w:pBdr>
@@ -5775,6 +5784,7 @@
   <w:style w:type="paragraph" w:styleId="3">
     <w:name w:val="Body Text Indent"/>
     <w:basedOn w:val="1"/>
+    <w:qFormat/>
     <w:uiPriority w:val="0"/>
     <w:pPr>
       <w:snapToGrid w:val="0"/>
@@ -5790,6 +5800,7 @@
   <w:style w:type="paragraph" w:styleId="4">
     <w:name w:val="Plain Text"/>
     <w:basedOn w:val="1"/>
+    <w:qFormat/>
     <w:uiPriority w:val="0"/>
     <w:rPr>
       <w:rFonts w:ascii="宋体" w:hAnsi="Courier New"/>
@@ -5799,6 +5810,7 @@
   <w:style w:type="paragraph" w:styleId="5">
     <w:name w:val="Body Text Indent 2"/>
     <w:basedOn w:val="1"/>
+    <w:qFormat/>
     <w:uiPriority w:val="0"/>
     <w:pPr>
       <w:spacing w:line="360" w:lineRule="auto"/>
@@ -5812,6 +5824,7 @@
     <w:name w:val="Balloon Text"/>
     <w:basedOn w:val="1"/>
     <w:semiHidden/>
+    <w:qFormat/>
     <w:uiPriority w:val="0"/>
     <w:rPr>
       <w:sz w:val="18"/>
@@ -5821,6 +5834,7 @@
   <w:style w:type="paragraph" w:styleId="7">
     <w:name w:val="footer"/>
     <w:basedOn w:val="1"/>
+    <w:qFormat/>
     <w:uiPriority w:val="0"/>
     <w:pPr>
       <w:tabs>
@@ -5838,6 +5852,7 @@
   <w:style w:type="paragraph" w:styleId="8">
     <w:name w:val="header"/>
     <w:basedOn w:val="1"/>
+    <w:qFormat/>
     <w:uiPriority w:val="0"/>
     <w:pPr>
       <w:pBdr>
@@ -5879,6 +5894,7 @@
   <w:style w:type="paragraph" w:styleId="10">
     <w:name w:val="Body Text 2"/>
     <w:basedOn w:val="1"/>
+    <w:qFormat/>
     <w:uiPriority w:val="0"/>
     <w:pPr>
       <w:snapToGrid w:val="0"/>
@@ -5915,6 +5931,7 @@
   <w:style w:type="character" w:styleId="14">
     <w:name w:val="page number"/>
     <w:basedOn w:val="13"/>
+    <w:qFormat/>
     <w:uiPriority w:val="0"/>
   </w:style>
   <w:style w:type="paragraph" w:customStyle="1" w:styleId="15">
